--- a/UML_Docs/StoreItem.docx
+++ b/UML_Docs/StoreItem.docx
@@ -3,11 +3,9 @@
 <w:document xmlns:wpc="http://schemas.microsoft.com/office/word/2010/wordprocessingCanvas" xmlns:cx="http://schemas.microsoft.com/office/drawing/2014/chartex" xmlns:cx1="http://schemas.microsoft.com/office/drawing/2015/9/8/chartex" xmlns:cx2="http://schemas.microsoft.com/office/drawing/2015/10/21/chartex" xmlns:cx3="http://schemas.microsoft.com/office/drawing/2016/5/9/chartex" xmlns:cx4="http://schemas.microsoft.com/office/drawing/2016/5/10/chartex" xmlns:cx5="http://schemas.microsoft.com/office/drawing/2016/5/11/chartex" xmlns:cx6="http://schemas.microsoft.com/office/drawing/2016/5/12/chartex" xmlns:cx7="http://schemas.microsoft.com/office/drawing/2016/5/13/chartex" xmlns:cx8="http://schemas.microsoft.com/office/drawing/2016/5/14/chartex" xmlns:mc="http://schemas.openxmlformats.org/markup-compatibility/2006" xmlns:aink="http://schemas.microsoft.com/office/drawing/2016/ink" xmlns:am3d="http://schemas.microsoft.com/office/drawing/2017/model3d" xmlns:o="urn:schemas-microsoft-com:office:office" xmlns:oel="http://schemas.microsoft.com/office/2019/extlst" xmlns:r="http://schemas.openxmlformats.org/officeDocument/2006/relationships" xmlns:m="http://schemas.openxmlformats.org/officeDocument/2006/math" xmlns:v="urn:schemas-microsoft-com:vml" xmlns:wp14="http://schemas.microsoft.com/office/word/2010/wordprocessingDrawing" xmlns:wp="http://schemas.openxmlformats.org/drawingml/2006/wordprocessingDrawing" xmlns:w10="urn:schemas-microsoft-com:office:word" xmlns:w="http://schemas.openxmlformats.org/wordprocessingml/2006/main" xmlns:w14="http://schemas.microsoft.com/office/word/2010/wordml" xmlns:w15="http://schemas.microsoft.com/office/word/2012/wordml" xmlns:w16cex="http://schemas.microsoft.com/office/word/2018/wordml/cex" xmlns:w16cid="http://schemas.microsoft.com/office/word/2016/wordml/cid" xmlns:w16="http://schemas.microsoft.com/office/word/2018/wordml" xmlns:w16du="http://schemas.microsoft.com/office/word/2023/wordml/word16du" xmlns:w16sdtdh="http://schemas.microsoft.com/office/word/2020/wordml/sdtdatahash" xmlns:w16sdtfl="http://schemas.microsoft.com/office/word/2024/wordml/sdtformatlock" xmlns:w16se="http://schemas.microsoft.com/office/word/2015/wordml/symex" xmlns:wpg="http://schemas.microsoft.com/office/word/2010/wordprocessingGroup" xmlns:wpi="http://schemas.microsoft.com/office/word/2010/wordprocessingInk" xmlns:wne="http://schemas.microsoft.com/office/word/2006/wordml" xmlns:wps="http://schemas.microsoft.com/office/word/2010/wordprocessingShape" mc:Ignorable="w14 w15 w16se w16cid w16 w16cex w16sdtdh w16sdtfl w16du wp14">
   <w:body>
     <w:p>
-      <w:proofErr w:type="spellStart"/>
       <w:r>
         <w:t>StoreItem</w:t>
       </w:r>
-      <w:proofErr w:type="spellEnd"/>
     </w:p>
     <w:p>
       <w:r>
@@ -16,15 +14,25 @@
       <w:r>
         <w:t xml:space="preserve"> </w:t>
       </w:r>
-      <w:proofErr w:type="spellStart"/>
-      <w:r>
-        <w:t>itemName</w:t>
-      </w:r>
-      <w:proofErr w:type="spellEnd"/>
+      <w:r>
+        <w:t xml:space="preserve">itemName </w:t>
+      </w:r>
+      <w:r>
+        <w:t>: String</w:t>
+      </w:r>
+      <w:r>
+        <w:br/>
+      </w:r>
+      <w:r>
+        <w:t>-</w:t>
+      </w:r>
       <w:r>
         <w:t xml:space="preserve"> </w:t>
       </w:r>
       <w:r>
+        <w:t xml:space="preserve">brand </w:t>
+      </w:r>
+      <w:r>
         <w:t>: String</w:t>
       </w:r>
       <w:r>
@@ -37,12 +45,39 @@
         <w:t xml:space="preserve"> </w:t>
       </w:r>
       <w:r>
-        <w:t>brand</w:t>
+        <w:t xml:space="preserve">price </w:t>
+      </w:r>
+      <w:r>
+        <w:t>: double</w:t>
+      </w:r>
+      <w:r>
+        <w:br/>
+      </w:r>
+      <w:r>
+        <w:t>-</w:t>
       </w:r>
       <w:r>
         <w:t xml:space="preserve"> </w:t>
       </w:r>
       <w:r>
+        <w:t xml:space="preserve">quantity </w:t>
+      </w:r>
+      <w:r>
+        <w:t>: int</w:t>
+      </w:r>
+      <w:r>
+        <w:br/>
+      </w:r>
+      <w:r>
+        <w:t>-</w:t>
+      </w:r>
+      <w:r>
+        <w:t xml:space="preserve"> </w:t>
+      </w:r>
+      <w:r>
+        <w:t xml:space="preserve">description </w:t>
+      </w:r>
+      <w:r>
         <w:t xml:space="preserve">: </w:t>
       </w:r>
       <w:r>
@@ -58,46 +93,7 @@
         <w:t xml:space="preserve"> </w:t>
       </w:r>
       <w:r>
-        <w:t>price</w:t>
-      </w:r>
-      <w:r>
-        <w:t xml:space="preserve"> </w:t>
-      </w:r>
-      <w:r>
-        <w:t>: double</w:t>
-      </w:r>
-      <w:r>
-        <w:br/>
-      </w:r>
-      <w:r>
-        <w:t>-</w:t>
-      </w:r>
-      <w:r>
-        <w:t xml:space="preserve"> </w:t>
-      </w:r>
-      <w:r>
-        <w:t>quantity</w:t>
-      </w:r>
-      <w:r>
-        <w:t xml:space="preserve"> </w:t>
-      </w:r>
-      <w:r>
-        <w:t>: int</w:t>
-      </w:r>
-      <w:r>
-        <w:br/>
-      </w:r>
-      <w:r>
-        <w:t>-</w:t>
-      </w:r>
-      <w:r>
-        <w:t xml:space="preserve"> </w:t>
-      </w:r>
-      <w:r>
-        <w:t>description</w:t>
-      </w:r>
-      <w:r>
-        <w:t xml:space="preserve"> </w:t>
+        <w:t xml:space="preserve">returnPolicy </w:t>
       </w:r>
       <w:r>
         <w:t xml:space="preserve">: </w:t>
@@ -105,22 +101,38 @@
       <w:r>
         <w:t>String</w:t>
       </w:r>
-      <w:r>
-        <w:br/>
-      </w:r>
-      <w:r>
-        <w:t>-</w:t>
-      </w:r>
-      <w:r>
-        <w:t xml:space="preserve"> </w:t>
-      </w:r>
-      <w:proofErr w:type="spellStart"/>
-      <w:r>
-        <w:t>returnPolicy</w:t>
-      </w:r>
-      <w:proofErr w:type="spellEnd"/>
-      <w:r>
-        <w:t xml:space="preserve"> </w:t>
+    </w:p>
+    <w:p/>
+    <w:p>
+      <w:r>
+        <w:t>&lt;&lt;constructor&gt;&gt;StoreItem(</w:t>
+      </w:r>
+      <w:r>
+        <w:t xml:space="preserve">itemName </w:t>
+      </w:r>
+      <w:r>
+        <w:t xml:space="preserve">: String, </w:t>
+      </w:r>
+      <w:r>
+        <w:t xml:space="preserve">brand </w:t>
+      </w:r>
+      <w:r>
+        <w:t xml:space="preserve">: String, </w:t>
+      </w:r>
+      <w:r>
+        <w:t xml:space="preserve">price </w:t>
+      </w:r>
+      <w:r>
+        <w:t xml:space="preserve">: double, </w:t>
+      </w:r>
+      <w:r>
+        <w:t xml:space="preserve">quantity </w:t>
+      </w:r>
+      <w:r>
+        <w:t xml:space="preserve">: int, </w:t>
+      </w:r>
+      <w:r>
+        <w:t xml:space="preserve">description </w:t>
       </w:r>
       <w:r>
         <w:t xml:space="preserve">: </w:t>
@@ -128,266 +140,112 @@
       <w:r>
         <w:t>String</w:t>
       </w:r>
+      <w:r>
+        <w:t xml:space="preserve">, </w:t>
+      </w:r>
+      <w:r>
+        <w:t xml:space="preserve">returnPolicy </w:t>
+      </w:r>
+      <w:r>
+        <w:t xml:space="preserve">: </w:t>
+      </w:r>
+      <w:r>
+        <w:t>String</w:t>
+      </w:r>
+      <w:r>
+        <w:t>)</w:t>
+      </w:r>
     </w:p>
     <w:p/>
     <w:p>
       <w:r>
-        <w:t>&lt;&lt;constructor&gt;&gt;</w:t>
-      </w:r>
-      <w:proofErr w:type="spellStart"/>
-      <w:r>
-        <w:t>StoreItem</w:t>
-      </w:r>
-      <w:proofErr w:type="spellEnd"/>
-      <w:r>
-        <w:t>(</w:t>
-      </w:r>
-      <w:proofErr w:type="spellStart"/>
-      <w:r>
-        <w:t>itemName</w:t>
-      </w:r>
-      <w:proofErr w:type="spellEnd"/>
-      <w:r>
-        <w:t xml:space="preserve"> </w:t>
-      </w:r>
-      <w:r>
-        <w:t>: String</w:t>
-      </w:r>
-      <w:r>
-        <w:t xml:space="preserve">, </w:t>
-      </w:r>
-      <w:r>
-        <w:t xml:space="preserve">brand </w:t>
-      </w:r>
-      <w:r>
-        <w:t>: String</w:t>
-      </w:r>
-      <w:r>
-        <w:t xml:space="preserve">, </w:t>
-      </w:r>
-      <w:r>
-        <w:t xml:space="preserve">price </w:t>
-      </w:r>
-      <w:r>
-        <w:t>: double</w:t>
-      </w:r>
-      <w:r>
-        <w:t xml:space="preserve">, </w:t>
-      </w:r>
-      <w:r>
-        <w:t xml:space="preserve">quantity </w:t>
-      </w:r>
-      <w:r>
-        <w:t>: int</w:t>
-      </w:r>
-      <w:r>
-        <w:t xml:space="preserve">, </w:t>
-      </w:r>
-      <w:r>
-        <w:t xml:space="preserve">description </w:t>
-      </w:r>
-      <w:r>
-        <w:t xml:space="preserve">: </w:t>
-      </w:r>
-      <w:r>
-        <w:t>String</w:t>
-      </w:r>
-      <w:r>
-        <w:t xml:space="preserve">, </w:t>
-      </w:r>
-      <w:proofErr w:type="spellStart"/>
-      <w:r>
-        <w:t>returnPolicy</w:t>
-      </w:r>
-      <w:proofErr w:type="spellEnd"/>
-      <w:r>
-        <w:t xml:space="preserve"> </w:t>
-      </w:r>
-      <w:r>
-        <w:t xml:space="preserve">: </w:t>
-      </w:r>
-      <w:r>
-        <w:t>String</w:t>
-      </w:r>
-      <w:r>
-        <w:t>)</w:t>
+        <w:t>+ getItemName() : String</w:t>
+      </w:r>
+    </w:p>
+    <w:p>
+      <w:r>
+        <w:t>+ getBrand() : String</w:t>
+      </w:r>
+    </w:p>
+    <w:p>
+      <w:r>
+        <w:t>+ getPrice() : double</w:t>
+      </w:r>
+    </w:p>
+    <w:p>
+      <w:r>
+        <w:t>+</w:t>
+      </w:r>
+      <w:r>
+        <w:t>getQuantity</w:t>
+      </w:r>
+      <w:r>
+        <w:t>(): int</w:t>
+      </w:r>
+    </w:p>
+    <w:p>
+      <w:r>
+        <w:t>+ getDescription() : String</w:t>
+      </w:r>
+    </w:p>
+    <w:p>
+      <w:r>
+        <w:t>+ getReturnPolicy() : String</w:t>
       </w:r>
     </w:p>
     <w:p/>
     <w:p>
       <w:r>
-        <w:t xml:space="preserve">+ </w:t>
-      </w:r>
-      <w:proofErr w:type="spellStart"/>
-      <w:r>
-        <w:t>getItemName</w:t>
-      </w:r>
-      <w:proofErr w:type="spellEnd"/>
-      <w:r>
-        <w:t>() : String</w:t>
-      </w:r>
-    </w:p>
-    <w:p>
-      <w:r>
-        <w:t xml:space="preserve">+ </w:t>
-      </w:r>
-      <w:proofErr w:type="spellStart"/>
-      <w:r>
-        <w:t>getBrand</w:t>
-      </w:r>
-      <w:proofErr w:type="spellEnd"/>
-      <w:r>
-        <w:t>() : String</w:t>
-      </w:r>
-    </w:p>
-    <w:p>
-      <w:r>
-        <w:t xml:space="preserve">+ </w:t>
-      </w:r>
-      <w:proofErr w:type="spellStart"/>
-      <w:r>
-        <w:t>getPrice</w:t>
-      </w:r>
-      <w:proofErr w:type="spellEnd"/>
-      <w:r>
-        <w:t>() : double</w:t>
+        <w:t>+ setItemName(itemName : String)</w:t>
+      </w:r>
+    </w:p>
+    <w:p>
+      <w:r>
+        <w:t>+ setBrand(brand : String)</w:t>
+      </w:r>
+    </w:p>
+    <w:p>
+      <w:r>
+        <w:t>+ setPrice(price : double)</w:t>
       </w:r>
     </w:p>
     <w:p>
       <w:r>
         <w:t>+</w:t>
       </w:r>
-      <w:proofErr w:type="spellStart"/>
-      <w:r>
-        <w:t>getQuantity</w:t>
-      </w:r>
-      <w:proofErr w:type="spellEnd"/>
-      <w:r>
-        <w:t>(): int</w:t>
-      </w:r>
-    </w:p>
-    <w:p>
-      <w:r>
-        <w:t xml:space="preserve">+ </w:t>
-      </w:r>
-      <w:proofErr w:type="spellStart"/>
-      <w:r>
-        <w:t>getDescription</w:t>
-      </w:r>
-      <w:proofErr w:type="spellEnd"/>
-      <w:r>
-        <w:t>() : String</w:t>
-      </w:r>
-    </w:p>
-    <w:p>
-      <w:r>
-        <w:t xml:space="preserve">+ </w:t>
-      </w:r>
-      <w:proofErr w:type="spellStart"/>
-      <w:r>
-        <w:t>getReturnPolicy</w:t>
-      </w:r>
-      <w:proofErr w:type="spellEnd"/>
-      <w:r>
-        <w:t>() : String</w:t>
+      <w:r>
+        <w:t>setQuantity</w:t>
+      </w:r>
+      <w:r>
+        <w:t>(quantity : int)</w:t>
+      </w:r>
+    </w:p>
+    <w:p>
+      <w:r>
+        <w:t>+ setDescription(description : String)</w:t>
+      </w:r>
+    </w:p>
+    <w:p>
+      <w:r>
+        <w:t>+ setReturnPolicy(returnPolicy : String)</w:t>
       </w:r>
     </w:p>
     <w:p/>
     <w:p>
       <w:r>
-        <w:t xml:space="preserve">+ </w:t>
-      </w:r>
-      <w:proofErr w:type="spellStart"/>
-      <w:r>
-        <w:t>setItemName</w:t>
-      </w:r>
-      <w:proofErr w:type="spellEnd"/>
-      <w:r>
-        <w:t>(</w:t>
-      </w:r>
-      <w:proofErr w:type="spellStart"/>
-      <w:r>
-        <w:t>itemName</w:t>
-      </w:r>
-      <w:proofErr w:type="spellEnd"/>
-      <w:r>
-        <w:t xml:space="preserve"> : String)</w:t>
-      </w:r>
-    </w:p>
-    <w:p>
-      <w:r>
-        <w:t xml:space="preserve">+ </w:t>
-      </w:r>
-      <w:proofErr w:type="spellStart"/>
-      <w:r>
-        <w:t>setBrand</w:t>
-      </w:r>
-      <w:proofErr w:type="spellEnd"/>
-      <w:r>
-        <w:t>(brand : String)</w:t>
-      </w:r>
-    </w:p>
-    <w:p>
-      <w:r>
-        <w:t xml:space="preserve">+ </w:t>
-      </w:r>
-      <w:proofErr w:type="spellStart"/>
-      <w:r>
-        <w:t>setPrice</w:t>
-      </w:r>
-      <w:proofErr w:type="spellEnd"/>
-      <w:r>
-        <w:t>(price : double)</w:t>
-      </w:r>
-    </w:p>
-    <w:p>
-      <w:r>
-        <w:t>+</w:t>
-      </w:r>
-      <w:proofErr w:type="spellStart"/>
-      <w:r>
-        <w:t>setQuantity</w:t>
-      </w:r>
-      <w:proofErr w:type="spellEnd"/>
-      <w:r>
-        <w:t>(quantity : int)</w:t>
-      </w:r>
-    </w:p>
-    <w:p>
-      <w:r>
-        <w:t xml:space="preserve">+ </w:t>
-      </w:r>
-      <w:proofErr w:type="spellStart"/>
-      <w:r>
-        <w:t>setDescription</w:t>
-      </w:r>
-      <w:proofErr w:type="spellEnd"/>
-      <w:r>
-        <w:t>(description : String)</w:t>
-      </w:r>
-    </w:p>
-    <w:p>
-      <w:r>
-        <w:t xml:space="preserve">+ </w:t>
-      </w:r>
-      <w:proofErr w:type="spellStart"/>
-      <w:r>
-        <w:t>setReturnPolicy</w:t>
-      </w:r>
-      <w:proofErr w:type="spellEnd"/>
-      <w:r>
-        <w:t>(</w:t>
-      </w:r>
-      <w:proofErr w:type="spellStart"/>
-      <w:r>
-        <w:t>returnPolicy</w:t>
-      </w:r>
-      <w:proofErr w:type="spellEnd"/>
-      <w:r>
-        <w:t xml:space="preserve"> : String)</w:t>
-      </w:r>
-    </w:p>
-    <w:p/>
+        <w:t>+getTaxRate() : double</w:t>
+      </w:r>
+    </w:p>
+    <w:p>
+      <w:r>
+        <w:t>+clone() : StoreItem</w:t>
+      </w:r>
+    </w:p>
+    <w:p>
+      <w:r>
+        <w:t>+toString() : String</w:t>
+      </w:r>
+    </w:p>
     <w:p/>
     <w:sectPr>
       <w:pgSz w:w="12240" w:h="15840"/>
